--- a/Hello there.docx
+++ b/Hello there.docx
@@ -1,7 +1,38 @@
 
 <file path=word/document.xml><?xml version="1.0" encoding="utf-8"?>
-<w:document xmlns:wpc="http://schemas.microsoft.com/office/word/2010/wordprocessingCanvas" xmlns:cx="http://schemas.microsoft.com/office/drawing/2014/chartex" xmlns:cx1="http://schemas.microsoft.com/office/drawing/2015/9/8/chartex" xmlns:cx2="http://schemas.microsoft.com/office/drawing/2015/10/21/chartex" xmlns:cx3="http://schemas.microsoft.com/office/drawing/2016/5/9/chartex" xmlns:cx4="http://schemas.microsoft.com/office/drawing/2016/5/10/chartex" xmlns:cx5="http://schemas.microsoft.com/office/drawing/2016/5/11/chartex" xmlns:cx6="http://schemas.microsoft.com/office/drawing/2016/5/12/chartex" xmlns:cx7="http://schemas.microsoft.com/office/drawing/2016/5/13/chartex" xmlns:cx8="http://schemas.microsoft.com/office/drawing/2016/5/14/chartex" xmlns:mc="http://schemas.openxmlformats.org/markup-compatibility/2006" xmlns:aink="http://schemas.microsoft.com/office/drawing/2016/ink" xmlns:am3d="http://schemas.microsoft.com/office/drawing/2017/model3d" xmlns:o="urn:schemas-microsoft-com:office:office" xmlns:r="http://schemas.openxmlformats.org/officeDocument/2006/relationships" xmlns:m="http://schemas.openxmlformats.org/officeDocument/2006/math" xmlns:v="urn:schemas-microsoft-com:vml" xmlns:wp14="http://schemas.microsoft.com/office/word/2010/wordprocessingDrawing" xmlns:wp="http://schemas.openxmlformats.org/drawingml/2006/wordprocessingDrawing" xmlns:w10="urn:schemas-microsoft-com:office:word" xmlns:w="http://schemas.openxmlformats.org/wordprocessingml/2006/main" xmlns:w14="http://schemas.microsoft.com/office/word/2010/wordml" xmlns:w15="http://schemas.microsoft.com/office/word/2012/wordml" xmlns:w16cex="http://schemas.microsoft.com/office/word/2018/wordml/cex" xmlns:w16cid="http://schemas.microsoft.com/office/word/2016/wordml/cid" xmlns:w16="http://schemas.microsoft.com/office/word/2018/wordml" xmlns:w16sdtdh="http://schemas.microsoft.com/office/word/2020/wordml/sdtdatahash" xmlns:w16se="http://schemas.microsoft.com/office/word/2015/wordml/symex" xmlns:wpg="http://schemas.microsoft.com/office/word/2010/wordprocessingGroup" xmlns:wpi="http://schemas.microsoft.com/office/word/2010/wordprocessingInk" xmlns:wne="http://schemas.microsoft.com/office/word/2006/wordml" xmlns:wps="http://schemas.microsoft.com/office/word/2010/wordprocessingShape" mc:Ignorable="w14 w15 w16se w16cid w16 w16cex w16sdtdh wp14">
+<w:document xmlns:wpc="http://schemas.microsoft.com/office/word/2010/wordprocessingCanvas" xmlns:cx="http://schemas.microsoft.com/office/drawing/2014/chartex" xmlns:cx1="http://schemas.microsoft.com/office/drawing/2015/9/8/chartex" xmlns:cx2="http://schemas.microsoft.com/office/drawing/2015/10/21/chartex" xmlns:cx3="http://schemas.microsoft.com/office/drawing/2016/5/9/chartex" xmlns:cx4="http://schemas.microsoft.com/office/drawing/2016/5/10/chartex" xmlns:cx5="http://schemas.microsoft.com/office/drawing/2016/5/11/chartex" xmlns:cx6="http://schemas.microsoft.com/office/drawing/2016/5/12/chartex" xmlns:cx7="http://schemas.microsoft.com/office/drawing/2016/5/13/chartex" xmlns:cx8="http://schemas.microsoft.com/office/drawing/2016/5/14/chartex" xmlns:mc="http://schemas.openxmlformats.org/markup-compatibility/2006" xmlns:aink="http://schemas.microsoft.com/office/drawing/2016/ink" xmlns:am3d="http://schemas.microsoft.com/office/drawing/2017/model3d" xmlns:o="urn:schemas-microsoft-com:office:office" xmlns:oel="http://schemas.microsoft.com/office/2019/extlst" xmlns:r="http://schemas.openxmlformats.org/officeDocument/2006/relationships" xmlns:m="http://schemas.openxmlformats.org/officeDocument/2006/math" xmlns:v="urn:schemas-microsoft-com:vml" xmlns:wp14="http://schemas.microsoft.com/office/word/2010/wordprocessingDrawing" xmlns:wp="http://schemas.openxmlformats.org/drawingml/2006/wordprocessingDrawing" xmlns:w10="urn:schemas-microsoft-com:office:word" xmlns:w="http://schemas.openxmlformats.org/wordprocessingml/2006/main" xmlns:w14="http://schemas.microsoft.com/office/word/2010/wordml" xmlns:w15="http://schemas.microsoft.com/office/word/2012/wordml" xmlns:w16cex="http://schemas.microsoft.com/office/word/2018/wordml/cex" xmlns:w16cid="http://schemas.microsoft.com/office/word/2016/wordml/cid" xmlns:w16="http://schemas.microsoft.com/office/word/2018/wordml" xmlns:w16sdtdh="http://schemas.microsoft.com/office/word/2020/wordml/sdtdatahash" xmlns:w16se="http://schemas.microsoft.com/office/word/2015/wordml/symex" xmlns:wpg="http://schemas.microsoft.com/office/word/2010/wordprocessingGroup" xmlns:wpi="http://schemas.microsoft.com/office/word/2010/wordprocessingInk" xmlns:wne="http://schemas.microsoft.com/office/word/2006/wordml" xmlns:wps="http://schemas.microsoft.com/office/word/2010/wordprocessingShape" mc:Ignorable="w14 w15 w16se w16cid w16 w16cex w16sdtdh wp14">
   <w:body>
+    <w:p>
+      <w:r>
+        <w:t xml:space="preserve">Hello! My name is Haley Ohms and I am a Salmon Biologist with Trout Unlimited and an affiliate with the UCSC Collaborative Fisheries Program. </w:t>
+      </w:r>
+    </w:p>
+    <w:p>
+      <w:r>
+        <w:t xml:space="preserve">My </w:t>
+      </w:r>
+      <w:r>
+        <w:t>work</w:t>
+      </w:r>
+      <w:r>
+        <w:t xml:space="preserve"> is aimed at connecting science </w:t>
+      </w:r>
+      <w:r>
+        <w:t xml:space="preserve">to conservation and </w:t>
+      </w:r>
+      <w:r>
+        <w:t xml:space="preserve">management, and is motivated by the belief that the ecological, cultural, and economic aspects of fisheries are equally important. </w:t>
+      </w:r>
+    </w:p>
+    <w:p>
+      <w:r>
+        <w:t xml:space="preserve">You can learn more about my research here and here. </w:t>
+      </w:r>
+    </w:p>
+    <w:p/>
+    <w:p/>
+    <w:p/>
+    <w:p/>
     <w:p>
       <w:r>
         <w:t>Hello there! Thanks for visiting my website. My name is Haley Ohms and I am a Fisheries Ecologist in the Collaborative Fisheries Program at</w:t>
@@ -278,6 +309,7 @@
     <w:lsdException w:name="HTML Sample" w:semiHidden="1" w:unhideWhenUsed="1"/>
     <w:lsdException w:name="HTML Typewriter" w:semiHidden="1" w:unhideWhenUsed="1"/>
     <w:lsdException w:name="HTML Variable" w:semiHidden="1" w:unhideWhenUsed="1"/>
+    <w:lsdException w:name="Normal Table" w:semiHidden="1" w:unhideWhenUsed="1"/>
     <w:lsdException w:name="annotation subject" w:semiHidden="1" w:unhideWhenUsed="1"/>
     <w:lsdException w:name="No List" w:semiHidden="1" w:unhideWhenUsed="1"/>
     <w:lsdException w:name="Outline List 1" w:semiHidden="1" w:unhideWhenUsed="1"/>
@@ -324,8 +356,10 @@
     <w:lsdException w:name="Table Subtle 2" w:semiHidden="1" w:unhideWhenUsed="1"/>
     <w:lsdException w:name="Table Web 1" w:semiHidden="1" w:unhideWhenUsed="1"/>
     <w:lsdException w:name="Table Web 2" w:semiHidden="1" w:unhideWhenUsed="1"/>
+    <w:lsdException w:name="Table Web 3" w:semiHidden="1" w:unhideWhenUsed="1"/>
     <w:lsdException w:name="Balloon Text" w:semiHidden="1" w:unhideWhenUsed="1"/>
     <w:lsdException w:name="Table Grid" w:uiPriority="39"/>
+    <w:lsdException w:name="Table Theme" w:semiHidden="1" w:unhideWhenUsed="1"/>
     <w:lsdException w:name="Placeholder Text" w:semiHidden="1"/>
     <w:lsdException w:name="No Spacing" w:uiPriority="1" w:qFormat="1"/>
     <w:lsdException w:name="Light Shading" w:uiPriority="60"/>
